--- a/2022.11.16/张翔宇工作汇报（2022.11.16）.docx
+++ b/2022.11.16/张翔宇工作汇报（2022.11.16）.docx
@@ -57,6 +57,7 @@
     <w:p>
       <w:pPr>
         <w:numPr>
+          <w:ilvl w:val="0"/>
           <w:numId w:val="0"/>
         </w:numPr>
         <w:jc w:val="both"/>
@@ -2005,6 +2006,7 @@
         <w:pageBreakBefore w:val="0"/>
         <w:widowControl w:val="0"/>
         <w:numPr>
+          <w:ilvl w:val="0"/>
           <w:numId w:val="0"/>
         </w:numPr>
         <w:kinsoku/>
@@ -2033,6 +2035,7 @@
         <w:pageBreakBefore w:val="0"/>
         <w:widowControl w:val="0"/>
         <w:numPr>
+          <w:ilvl w:val="0"/>
           <w:numId w:val="0"/>
         </w:numPr>
         <w:kinsoku/>
@@ -2714,6 +2717,7 @@
     <w:p>
       <w:pPr>
         <w:numPr>
+          <w:ilvl w:val="0"/>
           <w:numId w:val="0"/>
         </w:numPr>
         <w:jc w:val="both"/>
@@ -2799,6 +2803,7 @@
     <w:p>
       <w:pPr>
         <w:numPr>
+          <w:ilvl w:val="0"/>
           <w:numId w:val="0"/>
         </w:numPr>
         <w:jc w:val="both"/>
@@ -2948,18 +2953,7 @@
           <w:szCs w:val="24"/>
           <w:lang w:val="en-US" w:eastAsia="zh-CN"/>
         </w:rPr>
-        <w:t>了解</w:t>
-      </w:r>
-      <w:bookmarkStart w:id="2" w:name="_GoBack"/>
-      <w:bookmarkEnd w:id="2"/>
-      <w:r>
-        <w:rPr>
-          <w:rFonts w:hint="eastAsia"/>
-          <w:sz w:val="24"/>
-          <w:szCs w:val="24"/>
-          <w:lang w:val="en-US" w:eastAsia="zh-CN"/>
-        </w:rPr>
-        <w:t>DBSCAN算法流程</w:t>
+        <w:t>了解DBSCAN算法流程</w:t>
       </w:r>
     </w:p>
     <w:p>
@@ -2969,6 +2963,7 @@
         <w:pageBreakBefore w:val="0"/>
         <w:widowControl w:val="0"/>
         <w:numPr>
+          <w:ilvl w:val="0"/>
           <w:numId w:val="0"/>
         </w:numPr>
         <w:kinsoku/>
@@ -3072,6 +3067,7 @@
         <w:pageBreakBefore w:val="0"/>
         <w:widowControl w:val="0"/>
         <w:numPr>
+          <w:ilvl w:val="0"/>
           <w:numId w:val="0"/>
         </w:numPr>
         <w:kinsoku/>
@@ -3239,6 +3235,7 @@
         <w:pageBreakBefore w:val="0"/>
         <w:widowControl w:val="0"/>
         <w:numPr>
+          <w:ilvl w:val="0"/>
           <w:numId w:val="0"/>
         </w:numPr>
         <w:kinsoku/>
@@ -3303,6 +3300,7 @@
         <w:pageBreakBefore w:val="0"/>
         <w:widowControl w:val="0"/>
         <w:numPr>
+          <w:ilvl w:val="0"/>
           <w:numId w:val="0"/>
         </w:numPr>
         <w:kinsoku/>
@@ -3320,6 +3318,7 @@
     <w:p>
       <w:pPr>
         <w:numPr>
+          <w:ilvl w:val="0"/>
           <w:numId w:val="0"/>
         </w:numPr>
         <w:ind w:leftChars="0"/>
@@ -3395,7 +3394,7 @@
         <w:snapToGrid/>
         <w:textAlignment w:val="auto"/>
         <w:rPr>
-          <w:rFonts w:hint="default"/>
+          <w:rFonts w:hint="eastAsia"/>
           <w:sz w:val="24"/>
           <w:szCs w:val="24"/>
           <w:lang w:val="en-US" w:eastAsia="zh-CN"/>
@@ -3410,6 +3409,171 @@
         </w:rPr>
         <w:t>2. 对新的数据进行整理和处理。</w:t>
       </w:r>
+    </w:p>
+    <w:p>
+      <w:pPr>
+        <w:keepNext w:val="0"/>
+        <w:keepLines w:val="0"/>
+        <w:pageBreakBefore w:val="0"/>
+        <w:widowControl w:val="0"/>
+        <w:kinsoku/>
+        <w:wordWrap/>
+        <w:overflowPunct/>
+        <w:topLinePunct w:val="0"/>
+        <w:autoSpaceDE/>
+        <w:autoSpaceDN/>
+        <w:bidi w:val="0"/>
+        <w:adjustRightInd/>
+        <w:snapToGrid/>
+        <w:textAlignment w:val="auto"/>
+        <w:rPr>
+          <w:rFonts w:hint="eastAsia"/>
+          <w:sz w:val="24"/>
+          <w:szCs w:val="24"/>
+          <w:lang w:val="en-US" w:eastAsia="zh-CN"/>
+        </w:rPr>
+      </w:pPr>
+    </w:p>
+    <w:p>
+      <w:pPr>
+        <w:keepNext w:val="0"/>
+        <w:keepLines w:val="0"/>
+        <w:pageBreakBefore w:val="0"/>
+        <w:widowControl w:val="0"/>
+        <w:kinsoku/>
+        <w:wordWrap/>
+        <w:overflowPunct/>
+        <w:topLinePunct w:val="0"/>
+        <w:autoSpaceDE/>
+        <w:autoSpaceDN/>
+        <w:bidi w:val="0"/>
+        <w:adjustRightInd/>
+        <w:snapToGrid/>
+        <w:textAlignment w:val="auto"/>
+        <w:rPr>
+          <w:rFonts w:hint="eastAsia"/>
+          <w:sz w:val="24"/>
+          <w:szCs w:val="24"/>
+          <w:lang w:val="en-US" w:eastAsia="zh-CN"/>
+        </w:rPr>
+      </w:pPr>
+    </w:p>
+    <w:p>
+      <w:pPr>
+        <w:keepNext w:val="0"/>
+        <w:keepLines w:val="0"/>
+        <w:pageBreakBefore w:val="0"/>
+        <w:widowControl w:val="0"/>
+        <w:kinsoku/>
+        <w:wordWrap/>
+        <w:overflowPunct/>
+        <w:topLinePunct w:val="0"/>
+        <w:autoSpaceDE/>
+        <w:autoSpaceDN/>
+        <w:bidi w:val="0"/>
+        <w:adjustRightInd/>
+        <w:snapToGrid/>
+        <w:textAlignment w:val="auto"/>
+        <w:rPr>
+          <w:rFonts w:hint="eastAsia"/>
+          <w:sz w:val="24"/>
+          <w:szCs w:val="24"/>
+          <w:lang w:val="en-US" w:eastAsia="zh-CN"/>
+        </w:rPr>
+      </w:pPr>
+    </w:p>
+    <w:p>
+      <w:pPr>
+        <w:keepNext w:val="0"/>
+        <w:keepLines w:val="0"/>
+        <w:pageBreakBefore w:val="0"/>
+        <w:widowControl w:val="0"/>
+        <w:kinsoku/>
+        <w:wordWrap/>
+        <w:overflowPunct/>
+        <w:topLinePunct w:val="0"/>
+        <w:autoSpaceDE/>
+        <w:autoSpaceDN/>
+        <w:bidi w:val="0"/>
+        <w:adjustRightInd/>
+        <w:snapToGrid/>
+        <w:textAlignment w:val="auto"/>
+        <w:rPr>
+          <w:rFonts w:hint="eastAsia"/>
+          <w:sz w:val="24"/>
+          <w:szCs w:val="24"/>
+          <w:lang w:val="en-US" w:eastAsia="zh-CN"/>
+        </w:rPr>
+      </w:pPr>
+    </w:p>
+    <w:p>
+      <w:pPr>
+        <w:keepNext w:val="0"/>
+        <w:keepLines w:val="0"/>
+        <w:pageBreakBefore w:val="0"/>
+        <w:widowControl w:val="0"/>
+        <w:kinsoku/>
+        <w:wordWrap/>
+        <w:overflowPunct/>
+        <w:topLinePunct w:val="0"/>
+        <w:autoSpaceDE/>
+        <w:autoSpaceDN/>
+        <w:bidi w:val="0"/>
+        <w:adjustRightInd/>
+        <w:snapToGrid/>
+        <w:textAlignment w:val="auto"/>
+        <w:rPr>
+          <w:rFonts w:hint="default"/>
+          <w:sz w:val="24"/>
+          <w:szCs w:val="24"/>
+          <w:lang w:val="en-US" w:eastAsia="zh-CN"/>
+        </w:rPr>
+      </w:pPr>
+      <w:bookmarkStart w:id="2" w:name="_GoBack"/>
+      <w:r>
+        <w:drawing>
+          <wp:inline distT="0" distB="0" distL="114300" distR="114300">
+            <wp:extent cx="5268595" cy="3413760"/>
+            <wp:effectExtent l="0" t="0" r="4445" b="0"/>
+            <wp:docPr id="6" name="图片 2"/>
+            <wp:cNvGraphicFramePr>
+              <a:graphicFrameLocks xmlns:a="http://schemas.openxmlformats.org/drawingml/2006/main" noChangeAspect="1"/>
+            </wp:cNvGraphicFramePr>
+            <a:graphic xmlns:a="http://schemas.openxmlformats.org/drawingml/2006/main">
+              <a:graphicData uri="http://schemas.openxmlformats.org/drawingml/2006/picture">
+                <pic:pic xmlns:pic="http://schemas.openxmlformats.org/drawingml/2006/picture">
+                  <pic:nvPicPr>
+                    <pic:cNvPr id="6" name="图片 2"/>
+                    <pic:cNvPicPr>
+                      <a:picLocks noChangeAspect="1"/>
+                    </pic:cNvPicPr>
+                  </pic:nvPicPr>
+                  <pic:blipFill>
+                    <a:blip r:embed="rId15"/>
+                    <a:stretch>
+                      <a:fillRect/>
+                    </a:stretch>
+                  </pic:blipFill>
+                  <pic:spPr>
+                    <a:xfrm>
+                      <a:off x="0" y="0"/>
+                      <a:ext cx="5268595" cy="3413760"/>
+                    </a:xfrm>
+                    <a:prstGeom prst="rect">
+                      <a:avLst/>
+                    </a:prstGeom>
+                    <a:noFill/>
+                    <a:ln>
+                      <a:noFill/>
+                    </a:ln>
+                  </pic:spPr>
+                </pic:pic>
+              </a:graphicData>
+            </a:graphic>
+          </wp:inline>
+        </w:drawing>
+      </w:r>
+      <w:bookmarkEnd w:id="2"/>
     </w:p>
     <w:sectPr>
       <w:pgSz w:w="11906" w:h="16838"/>
@@ -3611,7 +3775,7 @@
     <w:lsdException w:unhideWhenUsed="0" w:uiPriority="0" w:semiHidden="0" w:name="HTML Sample"/>
     <w:lsdException w:unhideWhenUsed="0" w:uiPriority="0" w:semiHidden="0" w:name="HTML Typewriter"/>
     <w:lsdException w:unhideWhenUsed="0" w:uiPriority="0" w:semiHidden="0" w:name="HTML Variable"/>
-    <w:lsdException w:unhideWhenUsed="0" w:uiPriority="0" w:name="Normal Table"/>
+    <w:lsdException w:qFormat="1" w:unhideWhenUsed="0" w:uiPriority="0" w:name="Normal Table"/>
     <w:lsdException w:unhideWhenUsed="0" w:uiPriority="0" w:semiHidden="0" w:name="annotation subject"/>
     <w:lsdException w:unhideWhenUsed="0" w:uiPriority="0" w:semiHidden="0" w:name="Table Simple 1"/>
     <w:lsdException w:unhideWhenUsed="0" w:uiPriority="0" w:semiHidden="0" w:name="Table Simple 2"/>
@@ -3781,6 +3945,7 @@
   <w:style w:type="table" w:default="1" w:styleId="2">
     <w:name w:val="Normal Table"/>
     <w:semiHidden/>
+    <w:qFormat/>
     <w:uiPriority w:val="0"/>
     <w:tblPr>
       <w:tblCellMar>
